--- a/Wireframe Document.docx
+++ b/Wireframe Document.docx
@@ -328,31 +328,7 @@
           <w:sz w:val="28"/>
           <w:szCs w:val="28"/>
         </w:rPr>
-        <w:t xml:space="preserve">                           </w:t>
-      </w:r>
-      <w:proofErr w:type="spellStart"/>
-      <w:r>
-        <w:rPr>
-          <w:rFonts w:ascii="Arial" w:eastAsia="Arial" w:hAnsi="Arial" w:cs="Arial"/>
-          <w:b/>
-          <w:bCs/>
-          <w:color w:val="C45911"/>
-          <w:sz w:val="28"/>
-          <w:szCs w:val="28"/>
-        </w:rPr>
-        <w:t>Kanishka</w:t>
-      </w:r>
-      <w:proofErr w:type="spellEnd"/>
-      <w:r>
-        <w:rPr>
-          <w:rFonts w:ascii="Arial" w:eastAsia="Arial" w:hAnsi="Arial" w:cs="Arial"/>
-          <w:b/>
-          <w:bCs/>
-          <w:color w:val="C45911"/>
-          <w:sz w:val="28"/>
-          <w:szCs w:val="28"/>
-        </w:rPr>
-        <w:t xml:space="preserve"> Kumar</w:t>
+        <w:t xml:space="preserve">                           Kanishka Kumar</w:t>
       </w:r>
     </w:p>
     <w:p>
@@ -757,21 +733,7 @@
               <w:rPr>
                 <w:rFonts w:ascii="Arial" w:eastAsia="Arial" w:hAnsi="Arial" w:cs="Arial"/>
               </w:rPr>
-              <w:t xml:space="preserve">  </w:t>
-            </w:r>
-            <w:proofErr w:type="spellStart"/>
-            <w:r>
-              <w:rPr>
-                <w:rFonts w:ascii="Arial" w:eastAsia="Arial" w:hAnsi="Arial" w:cs="Arial"/>
-              </w:rPr>
-              <w:t>Kanishka</w:t>
-            </w:r>
-            <w:proofErr w:type="spellEnd"/>
-            <w:r>
-              <w:rPr>
-                <w:rFonts w:ascii="Arial" w:eastAsia="Arial" w:hAnsi="Arial" w:cs="Arial"/>
-              </w:rPr>
-              <w:t xml:space="preserve"> Kumar</w:t>
+              <w:t xml:space="preserve">  Kanishka Kumar</w:t>
             </w:r>
           </w:p>
         </w:tc>
@@ -1030,19 +992,11 @@
                 <w:szCs w:val="20"/>
               </w:rPr>
             </w:pPr>
-            <w:proofErr w:type="spellStart"/>
             <w:r>
               <w:rPr>
                 <w:rFonts w:ascii="Arial" w:eastAsia="Arial" w:hAnsi="Arial" w:cs="Arial"/>
               </w:rPr>
-              <w:t>Kanishka</w:t>
-            </w:r>
-            <w:proofErr w:type="spellEnd"/>
-            <w:r>
-              <w:rPr>
-                <w:rFonts w:ascii="Arial" w:eastAsia="Arial" w:hAnsi="Arial" w:cs="Arial"/>
-              </w:rPr>
-              <w:t xml:space="preserve"> Kumar</w:t>
+              <w:t>Kanishka Kumar</w:t>
             </w:r>
           </w:p>
         </w:tc>
@@ -1382,19 +1336,11 @@
                 <w:szCs w:val="20"/>
               </w:rPr>
             </w:pPr>
-            <w:proofErr w:type="spellStart"/>
             <w:r>
               <w:rPr>
                 <w:rFonts w:ascii="Arial" w:eastAsia="Arial" w:hAnsi="Arial" w:cs="Arial"/>
               </w:rPr>
-              <w:t>Kanishka</w:t>
-            </w:r>
-            <w:proofErr w:type="spellEnd"/>
-            <w:r>
-              <w:rPr>
-                <w:rFonts w:ascii="Arial" w:eastAsia="Arial" w:hAnsi="Arial" w:cs="Arial"/>
-              </w:rPr>
-              <w:t xml:space="preserve"> Kumar</w:t>
+              <w:t>Kanishka Kumar</w:t>
             </w:r>
           </w:p>
         </w:tc>
@@ -1611,9 +1557,8 @@
           <w:spacing w:val="-3"/>
           <w:shd w:val="clear" w:color="auto" w:fill="FFFFFF"/>
         </w:rPr>
-        <w:t xml:space="preserve">Investment analysts are financial professionals who evaluate securities, stocks, bonds, and other financial assets. They identify potential investments for purchasing, research business financials, and </w:t>
-      </w:r>
-      <w:proofErr w:type="gramStart"/>
+        <w:t>Investment analysts are financial professionals who evaluate securities, stocks, bonds, and other financial assets. They identify potential investments for purchasing, research business financials, and advise clients. They also contribute to financial decision-making through in-depth analyses of market trends and performance</w:t>
+      </w:r>
       <w:r>
         <w:rPr>
           <w:rFonts w:ascii="Work Sans" w:hAnsi="Work Sans"/>
@@ -1621,18 +1566,19 @@
           <w:spacing w:val="-3"/>
           <w:shd w:val="clear" w:color="auto" w:fill="FFFFFF"/>
         </w:rPr>
-        <w:t>advise</w:t>
-      </w:r>
-      <w:proofErr w:type="gramEnd"/>
-      <w:r>
+        <w:t>.</w:t>
+      </w:r>
+    </w:p>
+    <w:p>
+      <w:pPr>
+        <w:pStyle w:val="Default"/>
         <w:rPr>
           <w:rFonts w:ascii="Work Sans" w:hAnsi="Work Sans"/>
           <w:color w:val="2C3241"/>
           <w:spacing w:val="-3"/>
           <w:shd w:val="clear" w:color="auto" w:fill="FFFFFF"/>
         </w:rPr>
-        <w:t xml:space="preserve"> clients. They also contribute to financial decision-making through in-depth analyses of market trends and performance</w:t>
-      </w:r>
+      </w:pPr>
       <w:r>
         <w:rPr>
           <w:rFonts w:ascii="Work Sans" w:hAnsi="Work Sans"/>
@@ -1640,30 +1586,8 @@
           <w:spacing w:val="-3"/>
           <w:shd w:val="clear" w:color="auto" w:fill="FFFFFF"/>
         </w:rPr>
-        <w:t>.</w:t>
-      </w:r>
-    </w:p>
-    <w:p>
-      <w:pPr>
-        <w:pStyle w:val="Default"/>
-        <w:rPr>
-          <w:rFonts w:ascii="Work Sans" w:hAnsi="Work Sans"/>
-          <w:color w:val="2C3241"/>
-          <w:spacing w:val="-3"/>
-          <w:shd w:val="clear" w:color="auto" w:fill="FFFFFF"/>
-        </w:rPr>
-      </w:pPr>
-      <w:proofErr w:type="gramStart"/>
-      <w:r>
-        <w:rPr>
-          <w:rFonts w:ascii="Work Sans" w:hAnsi="Work Sans"/>
-          <w:color w:val="2C3241"/>
-          <w:spacing w:val="-3"/>
-          <w:shd w:val="clear" w:color="auto" w:fill="FFFFFF"/>
-        </w:rPr>
         <w:t>and</w:t>
       </w:r>
-      <w:proofErr w:type="gramEnd"/>
     </w:p>
     <w:p>
       <w:pPr>
@@ -1689,21 +1613,12 @@
           <w:szCs w:val="23"/>
         </w:rPr>
       </w:pPr>
-      <w:proofErr w:type="gramStart"/>
       <w:r>
         <w:rPr>
           <w:sz w:val="23"/>
           <w:szCs w:val="23"/>
         </w:rPr>
-        <w:t>To understand the Foreign direct investment in India for the last 17 years from 2000-01 to 2016-17.</w:t>
-      </w:r>
-      <w:proofErr w:type="gramEnd"/>
-      <w:r>
-        <w:rPr>
-          <w:sz w:val="23"/>
-          <w:szCs w:val="23"/>
-        </w:rPr>
-        <w:t xml:space="preserve"> This dataset contains sector and financial year-wise data of FDI in India </w:t>
+        <w:t xml:space="preserve">To understand the Foreign direct investment in India for the last 17 years from 2000-01 to 2016-17. This dataset contains sector and financial year-wise data of FDI in India </w:t>
       </w:r>
     </w:p>
     <w:p>
@@ -2104,29 +2019,7 @@
           <w:sz w:val="28"/>
           <w:szCs w:val="28"/>
         </w:rPr>
-        <w:t xml:space="preserve">We Performed Exploratory Data Analysis on </w:t>
-      </w:r>
-      <w:proofErr w:type="spellStart"/>
-      <w:r>
-        <w:rPr>
-          <w:rFonts w:ascii="Arial" w:eastAsia="Arial" w:hAnsi="Arial" w:cs="Arial"/>
-          <w:b/>
-          <w:bCs/>
-          <w:sz w:val="28"/>
-          <w:szCs w:val="28"/>
-        </w:rPr>
-        <w:t>Jupyter</w:t>
-      </w:r>
-      <w:proofErr w:type="spellEnd"/>
-      <w:r>
-        <w:rPr>
-          <w:rFonts w:ascii="Arial" w:eastAsia="Arial" w:hAnsi="Arial" w:cs="Arial"/>
-          <w:b/>
-          <w:bCs/>
-          <w:sz w:val="28"/>
-          <w:szCs w:val="28"/>
-        </w:rPr>
-        <w:t xml:space="preserve"> Notebook and then created a Tableau Dashboard.</w:t>
+        <w:t>We Performed Exploratory Data Analysis on Jupyter Notebook and then created a Tableau Dashboard.</w:t>
       </w:r>
     </w:p>
     <w:p>
@@ -2204,7 +2097,7 @@
                     <a:blip r:embed="rId6">
                       <a:extLst>
                         <a:ext uri="{28A0092B-C50C-407E-A947-70E740481C1C}">
-                          <a14:useLocalDpi xmlns="" xmlns:wpc="http://schemas.microsoft.com/office/word/2010/wordprocessingCanvas" xmlns:cx="http://schemas.microsoft.com/office/drawing/2014/chartex" xmlns:cx1="http://schemas.microsoft.com/office/drawing/2015/9/8/chartex" xmlns:cx2="http://schemas.microsoft.com/office/drawing/2015/10/21/chartex" xmlns:cx3="http://schemas.microsoft.com/office/drawing/2016/5/9/chartex" xmlns:cx4="http://schemas.microsoft.com/office/drawing/2016/5/10/chartex" xmlns:cx5="http://schemas.microsoft.com/office/drawing/2016/5/11/chartex" xmlns:cx6="http://schemas.microsoft.com/office/drawing/2016/5/12/chartex" xmlns:cx7="http://schemas.microsoft.com/office/drawing/2016/5/13/chartex" xmlns:cx8="http://schemas.microsoft.com/office/drawing/2016/5/14/chartex" xmlns:mc="http://schemas.openxmlformats.org/markup-compatibility/2006" xmlns:aink="http://schemas.microsoft.com/office/drawing/2016/ink" xmlns:am3d="http://schemas.microsoft.com/office/drawing/2017/model3d" xmlns:o="urn:schemas-microsoft-com:office:office" xmlns:oel="http://schemas.microsoft.com/office/2019/extlst" xmlns:v="urn:schemas-microsoft-com:vml" xmlns:wp14="http://schemas.microsoft.com/office/word/2010/wordprocessingDrawing" xmlns:w10="urn:schemas-microsoft-com:office:word" xmlns:w="http://schemas.openxmlformats.org/wordprocessingml/2006/main" xmlns:w14="http://schemas.microsoft.com/office/word/2010/wordml" xmlns:w15="http://schemas.microsoft.com/office/word/2012/wordml" xmlns:w16cex="http://schemas.microsoft.com/office/word/2018/wordml/cex" xmlns:w16cid="http://schemas.microsoft.com/office/word/2016/wordml/cid" xmlns:w16="http://schemas.microsoft.com/office/word/2018/wordml" xmlns:w16sdtdh="http://schemas.microsoft.com/office/word/2020/wordml/sdtdatahash" xmlns:w16se="http://schemas.microsoft.com/office/word/2015/wordml/symex" xmlns:wpg="http://schemas.microsoft.com/office/word/2010/wordprocessingGroup" xmlns:wpi="http://schemas.microsoft.com/office/word/2010/wordprocessingInk" xmlns:wps="http://schemas.microsoft.com/office/word/2010/wordprocessingShape" xmlns:a14="http://schemas.microsoft.com/office/drawing/2010/main" val="0"/>
+                          <a14:useLocalDpi xmlns:a14="http://schemas.microsoft.com/office/drawing/2010/main" xmlns:wps="http://schemas.microsoft.com/office/word/2010/wordprocessingShape" xmlns:wpi="http://schemas.microsoft.com/office/word/2010/wordprocessingInk" xmlns:wpg="http://schemas.microsoft.com/office/word/2010/wordprocessingGroup" xmlns:w16se="http://schemas.microsoft.com/office/word/2015/wordml/symex" xmlns:w16sdtdh="http://schemas.microsoft.com/office/word/2020/wordml/sdtdatahash" xmlns:w16="http://schemas.microsoft.com/office/word/2018/wordml" xmlns:w16cid="http://schemas.microsoft.com/office/word/2016/wordml/cid" xmlns:w16cex="http://schemas.microsoft.com/office/word/2018/wordml/cex" xmlns:w15="http://schemas.microsoft.com/office/word/2012/wordml" xmlns:w14="http://schemas.microsoft.com/office/word/2010/wordml" xmlns:w="http://schemas.openxmlformats.org/wordprocessingml/2006/main" xmlns:w10="urn:schemas-microsoft-com:office:word" xmlns:wp14="http://schemas.microsoft.com/office/word/2010/wordprocessingDrawing" xmlns:v="urn:schemas-microsoft-com:vml" xmlns:oel="http://schemas.microsoft.com/office/2019/extlst" xmlns:o="urn:schemas-microsoft-com:office:office" xmlns:am3d="http://schemas.microsoft.com/office/drawing/2017/model3d" xmlns:aink="http://schemas.microsoft.com/office/drawing/2016/ink" xmlns:mc="http://schemas.openxmlformats.org/markup-compatibility/2006" xmlns:cx8="http://schemas.microsoft.com/office/drawing/2016/5/14/chartex" xmlns:cx7="http://schemas.microsoft.com/office/drawing/2016/5/13/chartex" xmlns:cx6="http://schemas.microsoft.com/office/drawing/2016/5/12/chartex" xmlns:cx5="http://schemas.microsoft.com/office/drawing/2016/5/11/chartex" xmlns:cx4="http://schemas.microsoft.com/office/drawing/2016/5/10/chartex" xmlns:cx3="http://schemas.microsoft.com/office/drawing/2016/5/9/chartex" xmlns:cx2="http://schemas.microsoft.com/office/drawing/2015/10/21/chartex" xmlns:cx1="http://schemas.microsoft.com/office/drawing/2015/9/8/chartex" xmlns:cx="http://schemas.microsoft.com/office/drawing/2014/chartex" xmlns:wpc="http://schemas.microsoft.com/office/word/2010/wordprocessingCanvas" xmlns="" val="0"/>
                         </a:ext>
                       </a:extLst>
                     </a:blip>
@@ -3028,7 +2921,7 @@
                     <a:blip r:embed="rId10">
                       <a:extLst>
                         <a:ext uri="{28A0092B-C50C-407E-A947-70E740481C1C}">
-                          <a14:useLocalDpi xmlns:a14="http://schemas.microsoft.com/office/drawing/2010/main" xmlns:mc="http://schemas.openxmlformats.org/markup-compatibility/2006" xmlns:w="http://schemas.openxmlformats.org/wordprocessingml/2006/main" xmlns:w10="urn:schemas-microsoft-com:office:word" xmlns:v="urn:schemas-microsoft-com:vml" xmlns:o="urn:schemas-microsoft-com:office:office" xmlns:wp14="http://schemas.microsoft.com/office/word/2010/wordprocessingDrawing" xmlns:w14="http://schemas.microsoft.com/office/word/2010/wordml" xmlns="" val="0"/>
+                          <a14:useLocalDpi xmlns="" xmlns:w14="http://schemas.microsoft.com/office/word/2010/wordml" xmlns:wp14="http://schemas.microsoft.com/office/word/2010/wordprocessingDrawing" xmlns:o="urn:schemas-microsoft-com:office:office" xmlns:v="urn:schemas-microsoft-com:vml" xmlns:w10="urn:schemas-microsoft-com:office:word" xmlns:w="http://schemas.openxmlformats.org/wordprocessingml/2006/main" xmlns:mc="http://schemas.openxmlformats.org/markup-compatibility/2006" xmlns:a14="http://schemas.microsoft.com/office/drawing/2010/main" val="0"/>
                         </a:ext>
                       </a:extLst>
                     </a:blip>
@@ -3106,7 +2999,7 @@
                     <a:blip r:embed="rId11">
                       <a:extLst>
                         <a:ext uri="{28A0092B-C50C-407E-A947-70E740481C1C}">
-                          <a14:useLocalDpi xmlns:a14="http://schemas.microsoft.com/office/drawing/2010/main" xmlns:mc="http://schemas.openxmlformats.org/markup-compatibility/2006" xmlns:w="http://schemas.openxmlformats.org/wordprocessingml/2006/main" xmlns:w10="urn:schemas-microsoft-com:office:word" xmlns:v="urn:schemas-microsoft-com:vml" xmlns:o="urn:schemas-microsoft-com:office:office" xmlns:wp14="http://schemas.microsoft.com/office/word/2010/wordprocessingDrawing" xmlns:w14="http://schemas.microsoft.com/office/word/2010/wordml" xmlns="" val="0"/>
+                          <a14:useLocalDpi xmlns="" xmlns:w14="http://schemas.microsoft.com/office/word/2010/wordml" xmlns:wp14="http://schemas.microsoft.com/office/word/2010/wordprocessingDrawing" xmlns:o="urn:schemas-microsoft-com:office:office" xmlns:v="urn:schemas-microsoft-com:vml" xmlns:w10="urn:schemas-microsoft-com:office:word" xmlns:w="http://schemas.openxmlformats.org/wordprocessingml/2006/main" xmlns:mc="http://schemas.openxmlformats.org/markup-compatibility/2006" xmlns:a14="http://schemas.microsoft.com/office/drawing/2010/main" val="0"/>
                         </a:ext>
                       </a:extLst>
                     </a:blip>
@@ -3154,43 +3047,7 @@
           <w:sz w:val="24"/>
           <w:szCs w:val="24"/>
         </w:rPr>
-        <w:t xml:space="preserve">Overall </w:t>
-      </w:r>
-      <w:proofErr w:type="spellStart"/>
-      <w:r>
-        <w:rPr>
-          <w:b/>
-          <w:sz w:val="24"/>
-          <w:szCs w:val="24"/>
-        </w:rPr>
-        <w:t>DashBoard</w:t>
-      </w:r>
-      <w:proofErr w:type="spellEnd"/>
-      <w:r>
-        <w:rPr>
-          <w:b/>
-          <w:sz w:val="24"/>
-          <w:szCs w:val="24"/>
-        </w:rPr>
-        <w:t xml:space="preserve"> </w:t>
-      </w:r>
-      <w:proofErr w:type="gramStart"/>
-      <w:r>
-        <w:rPr>
-          <w:b/>
-          <w:sz w:val="24"/>
-          <w:szCs w:val="24"/>
-        </w:rPr>
-        <w:t>Of</w:t>
-      </w:r>
-      <w:proofErr w:type="gramEnd"/>
-      <w:r>
-        <w:rPr>
-          <w:b/>
-          <w:sz w:val="24"/>
-          <w:szCs w:val="24"/>
-        </w:rPr>
-        <w:t xml:space="preserve"> Sector Wise Investment -</w:t>
+        <w:t>Overall DashBoard Of Sector Wise Investment -</w:t>
       </w:r>
     </w:p>
     <w:p>
@@ -3231,7 +3088,7 @@
                     <a:blip r:embed="rId10">
                       <a:extLst>
                         <a:ext uri="{28A0092B-C50C-407E-A947-70E740481C1C}">
-                          <a14:useLocalDpi xmlns:a14="http://schemas.microsoft.com/office/drawing/2010/main" xmlns:mc="http://schemas.openxmlformats.org/markup-compatibility/2006" xmlns:w="http://schemas.openxmlformats.org/wordprocessingml/2006/main" xmlns:w10="urn:schemas-microsoft-com:office:word" xmlns:v="urn:schemas-microsoft-com:vml" xmlns:o="urn:schemas-microsoft-com:office:office" xmlns:wp14="http://schemas.microsoft.com/office/word/2010/wordprocessingDrawing" xmlns:w14="http://schemas.microsoft.com/office/word/2010/wordml" xmlns="" val="0"/>
+                          <a14:useLocalDpi xmlns="" xmlns:w14="http://schemas.microsoft.com/office/word/2010/wordml" xmlns:wp14="http://schemas.microsoft.com/office/word/2010/wordprocessingDrawing" xmlns:o="urn:schemas-microsoft-com:office:office" xmlns:v="urn:schemas-microsoft-com:vml" xmlns:w10="urn:schemas-microsoft-com:office:word" xmlns:w="http://schemas.openxmlformats.org/wordprocessingml/2006/main" xmlns:mc="http://schemas.openxmlformats.org/markup-compatibility/2006" xmlns:a14="http://schemas.microsoft.com/office/drawing/2010/main" val="0"/>
                         </a:ext>
                       </a:extLst>
                     </a:blip>
@@ -3322,7 +3179,7 @@
                     <a:blip r:embed="rId12">
                       <a:extLst>
                         <a:ext uri="{28A0092B-C50C-407E-A947-70E740481C1C}">
-                          <a14:useLocalDpi xmlns:a14="http://schemas.microsoft.com/office/drawing/2010/main" xmlns:mc="http://schemas.openxmlformats.org/markup-compatibility/2006" xmlns:w="http://schemas.openxmlformats.org/wordprocessingml/2006/main" xmlns:w10="urn:schemas-microsoft-com:office:word" xmlns:v="urn:schemas-microsoft-com:vml" xmlns:o="urn:schemas-microsoft-com:office:office" xmlns:wp14="http://schemas.microsoft.com/office/word/2010/wordprocessingDrawing" xmlns:w14="http://schemas.microsoft.com/office/word/2010/wordml" xmlns="" val="0"/>
+                          <a14:useLocalDpi xmlns="" xmlns:w14="http://schemas.microsoft.com/office/word/2010/wordml" xmlns:wp14="http://schemas.microsoft.com/office/word/2010/wordprocessingDrawing" xmlns:o="urn:schemas-microsoft-com:office:office" xmlns:v="urn:schemas-microsoft-com:vml" xmlns:w10="urn:schemas-microsoft-com:office:word" xmlns:w="http://schemas.openxmlformats.org/wordprocessingml/2006/main" xmlns:mc="http://schemas.openxmlformats.org/markup-compatibility/2006" xmlns:a14="http://schemas.microsoft.com/office/drawing/2010/main" val="0"/>
                         </a:ext>
                       </a:extLst>
                     </a:blip>
@@ -3380,7 +3237,7 @@
                     <a:blip r:embed="rId13">
                       <a:extLst>
                         <a:ext uri="{28A0092B-C50C-407E-A947-70E740481C1C}">
-                          <a14:useLocalDpi xmlns:a14="http://schemas.microsoft.com/office/drawing/2010/main" xmlns:mc="http://schemas.openxmlformats.org/markup-compatibility/2006" xmlns:w="http://schemas.openxmlformats.org/wordprocessingml/2006/main" xmlns:w10="urn:schemas-microsoft-com:office:word" xmlns:v="urn:schemas-microsoft-com:vml" xmlns:o="urn:schemas-microsoft-com:office:office" xmlns:wp14="http://schemas.microsoft.com/office/word/2010/wordprocessingDrawing" xmlns:w14="http://schemas.microsoft.com/office/word/2010/wordml" xmlns="" val="0"/>
+                          <a14:useLocalDpi xmlns="" xmlns:w14="http://schemas.microsoft.com/office/word/2010/wordml" xmlns:wp14="http://schemas.microsoft.com/office/word/2010/wordprocessingDrawing" xmlns:o="urn:schemas-microsoft-com:office:office" xmlns:v="urn:schemas-microsoft-com:vml" xmlns:w10="urn:schemas-microsoft-com:office:word" xmlns:w="http://schemas.openxmlformats.org/wordprocessingml/2006/main" xmlns:mc="http://schemas.openxmlformats.org/markup-compatibility/2006" xmlns:a14="http://schemas.microsoft.com/office/drawing/2010/main" val="0"/>
                         </a:ext>
                       </a:extLst>
                     </a:blip>
@@ -3430,7 +3287,7 @@
                     <a:blip r:embed="rId14">
                       <a:extLst>
                         <a:ext uri="{28A0092B-C50C-407E-A947-70E740481C1C}">
-                          <a14:useLocalDpi xmlns:a14="http://schemas.microsoft.com/office/drawing/2010/main" xmlns:mc="http://schemas.openxmlformats.org/markup-compatibility/2006" xmlns:w="http://schemas.openxmlformats.org/wordprocessingml/2006/main" xmlns:w10="urn:schemas-microsoft-com:office:word" xmlns:v="urn:schemas-microsoft-com:vml" xmlns:o="urn:schemas-microsoft-com:office:office" xmlns:wp14="http://schemas.microsoft.com/office/word/2010/wordprocessingDrawing" xmlns:w14="http://schemas.microsoft.com/office/word/2010/wordml" xmlns="" val="0"/>
+                          <a14:useLocalDpi xmlns="" xmlns:w14="http://schemas.microsoft.com/office/word/2010/wordml" xmlns:wp14="http://schemas.microsoft.com/office/word/2010/wordprocessingDrawing" xmlns:o="urn:schemas-microsoft-com:office:office" xmlns:v="urn:schemas-microsoft-com:vml" xmlns:w10="urn:schemas-microsoft-com:office:word" xmlns:w="http://schemas.openxmlformats.org/wordprocessingml/2006/main" xmlns:mc="http://schemas.openxmlformats.org/markup-compatibility/2006" xmlns:a14="http://schemas.microsoft.com/office/drawing/2010/main" val="0"/>
                         </a:ext>
                       </a:extLst>
                     </a:blip>
